--- a/SOP/Front Office/Area Sales/SOP - Menerima Order Offline.docx
+++ b/SOP/Front Office/Area Sales/SOP - Menerima Order Offline.docx
@@ -37,7 +37,7 @@
                 <w:lang w:eastAsia="id-ID"/>
               </w:rPr>
               <w:drawing>
-                <wp:anchor distT="0" distB="0" distL="114300" distR="114300" simplePos="0" relativeHeight="251658240" behindDoc="1" locked="0" layoutInCell="1" allowOverlap="1" wp14:anchorId="04D7DE7B" wp14:editId="687ED2F2">
+                <wp:anchor distT="0" distB="0" distL="114300" distR="114300" simplePos="0" relativeHeight="251658240" behindDoc="1" locked="0" layoutInCell="1" allowOverlap="1" wp14:anchorId="176B65A1" wp14:editId="0E269228">
                   <wp:simplePos x="0" y="0"/>
                   <wp:positionH relativeFrom="column">
                     <wp:posOffset>-384175</wp:posOffset>
@@ -125,6 +125,7 @@
         <w:tc>
           <w:tcPr>
             <w:tcW w:w="4316" w:type="dxa"/>
+            <w:vAlign w:val="center"/>
           </w:tcPr>
           <w:p>
             <w:pPr>
@@ -148,7 +149,19 @@
               <w:rPr>
                 <w:rFonts w:ascii="Times New Roman" w:hAnsi="Times New Roman" w:cs="Times New Roman"/>
               </w:rPr>
-              <w:t>01/No.22 – Dok.02/2022</w:t>
+              <w:t>01/No.22 – Dok.02/</w:t>
+            </w:r>
+            <w:r>
+              <w:rPr>
+                <w:rFonts w:ascii="Times New Roman" w:hAnsi="Times New Roman" w:cs="Times New Roman"/>
+              </w:rPr>
+              <w:t>VST/</w:t>
+            </w:r>
+            <w:r>
+              <w:rPr>
+                <w:rFonts w:ascii="Times New Roman" w:hAnsi="Times New Roman" w:cs="Times New Roman"/>
+              </w:rPr>
+              <w:t>2022</w:t>
             </w:r>
           </w:p>
         </w:tc>
@@ -173,6 +186,7 @@
         <w:tc>
           <w:tcPr>
             <w:tcW w:w="4316" w:type="dxa"/>
+            <w:vAlign w:val="center"/>
           </w:tcPr>
           <w:p>
             <w:pPr>
@@ -258,6 +272,7 @@
         <w:tc>
           <w:tcPr>
             <w:tcW w:w="4316" w:type="dxa"/>
+            <w:vAlign w:val="center"/>
           </w:tcPr>
           <w:p>
             <w:pPr>
@@ -300,6 +315,7 @@
         <w:tc>
           <w:tcPr>
             <w:tcW w:w="4316" w:type="dxa"/>
+            <w:vAlign w:val="center"/>
           </w:tcPr>
           <w:p>
             <w:pPr>
@@ -342,6 +358,7 @@
         <w:tc>
           <w:tcPr>
             <w:tcW w:w="4316" w:type="dxa"/>
+            <w:vAlign w:val="center"/>
           </w:tcPr>
           <w:p>
             <w:pPr>
@@ -471,8 +488,6 @@
           <w:rFonts w:ascii="Times New Roman" w:hAnsi="Times New Roman" w:cs="Times New Roman"/>
         </w:rPr>
       </w:pPr>
-      <w:bookmarkStart w:id="0" w:name="_GoBack"/>
-      <w:bookmarkEnd w:id="0"/>
     </w:p>
     <w:p>
       <w:pPr>
@@ -693,13 +708,55 @@
         </w:rPr>
         <w:t xml:space="preserve">Setelah order dipastikan, Buat </w:t>
       </w:r>
-      <w:r>
-        <w:rPr>
-          <w:rFonts w:ascii="Times New Roman" w:hAnsi="Times New Roman" w:cs="Times New Roman"/>
-          <w:i/>
-        </w:rPr>
-        <w:t>Order Sales</w:t>
-      </w:r>
+      <w:hyperlink r:id="rId10" w:history="1">
+        <w:r>
+          <w:rPr>
+            <w:rStyle w:val="Hyperlink"/>
+            <w:rFonts w:ascii="Times New Roman" w:hAnsi="Times New Roman" w:cs="Times New Roman"/>
+            <w:i/>
+            <w:color w:val="000000" w:themeColor="text1"/>
+          </w:rPr>
+          <w:t>Ord</w:t>
+        </w:r>
+        <w:bookmarkStart w:id="0" w:name="_GoBack"/>
+        <w:r>
+          <w:rPr>
+            <w:rStyle w:val="Hyperlink"/>
+            <w:rFonts w:ascii="Times New Roman" w:hAnsi="Times New Roman" w:cs="Times New Roman"/>
+            <w:i/>
+            <w:color w:val="000000" w:themeColor="text1"/>
+          </w:rPr>
+          <w:t>e</w:t>
+        </w:r>
+        <w:bookmarkEnd w:id="0"/>
+        <w:r>
+          <w:rPr>
+            <w:rStyle w:val="Hyperlink"/>
+            <w:rFonts w:ascii="Times New Roman" w:hAnsi="Times New Roman" w:cs="Times New Roman"/>
+            <w:i/>
+            <w:color w:val="000000" w:themeColor="text1"/>
+          </w:rPr>
+          <w:t>r S</w:t>
+        </w:r>
+        <w:r>
+          <w:rPr>
+            <w:rStyle w:val="Hyperlink"/>
+            <w:rFonts w:ascii="Times New Roman" w:hAnsi="Times New Roman" w:cs="Times New Roman"/>
+            <w:i/>
+            <w:color w:val="000000" w:themeColor="text1"/>
+          </w:rPr>
+          <w:t>a</w:t>
+        </w:r>
+        <w:r>
+          <w:rPr>
+            <w:rStyle w:val="Hyperlink"/>
+            <w:rFonts w:ascii="Times New Roman" w:hAnsi="Times New Roman" w:cs="Times New Roman"/>
+            <w:i/>
+            <w:color w:val="000000" w:themeColor="text1"/>
+          </w:rPr>
+          <w:t>les</w:t>
+        </w:r>
+      </w:hyperlink>
       <w:r>
         <w:rPr>
           <w:rFonts w:ascii="Times New Roman" w:hAnsi="Times New Roman" w:cs="Times New Roman"/>
@@ -870,12 +927,12 @@
       </w:pPr>
     </w:p>
     <w:sectPr>
-      <w:headerReference w:type="even" r:id="rId10"/>
-      <w:headerReference w:type="default" r:id="rId11"/>
-      <w:footerReference w:type="even" r:id="rId12"/>
-      <w:footerReference w:type="default" r:id="rId13"/>
-      <w:headerReference w:type="first" r:id="rId14"/>
-      <w:footerReference w:type="first" r:id="rId15"/>
+      <w:headerReference w:type="even" r:id="rId11"/>
+      <w:headerReference w:type="default" r:id="rId12"/>
+      <w:footerReference w:type="even" r:id="rId13"/>
+      <w:footerReference w:type="default" r:id="rId14"/>
+      <w:headerReference w:type="first" r:id="rId15"/>
+      <w:footerReference w:type="first" r:id="rId16"/>
       <w:pgSz w:w="12191" w:h="18711" w:code="9"/>
       <w:pgMar w:top="1440" w:right="1440" w:bottom="1440" w:left="1440" w:header="709" w:footer="709" w:gutter="0"/>
       <w:cols w:space="708"/>
@@ -2401,6 +2458,29 @@
     <w:uiPriority w:val="99"/>
     <w:rsid w:val="009877F7"/>
   </w:style>
+  <w:style w:type="character" w:styleId="Hyperlink">
+    <w:name w:val="Hyperlink"/>
+    <w:basedOn w:val="DefaultParagraphFont"/>
+    <w:uiPriority w:val="99"/>
+    <w:unhideWhenUsed/>
+    <w:rsid w:val="00D3497D"/>
+    <w:rPr>
+      <w:color w:val="0000FF" w:themeColor="hyperlink"/>
+      <w:u w:val="single"/>
+    </w:rPr>
+  </w:style>
+  <w:style w:type="character" w:styleId="FollowedHyperlink">
+    <w:name w:val="FollowedHyperlink"/>
+    <w:basedOn w:val="DefaultParagraphFont"/>
+    <w:uiPriority w:val="99"/>
+    <w:semiHidden/>
+    <w:unhideWhenUsed/>
+    <w:rsid w:val="00D3497D"/>
+    <w:rPr>
+      <w:color w:val="800080" w:themeColor="followedHyperlink"/>
+      <w:u w:val="single"/>
+    </w:rPr>
+  </w:style>
 </w:styles>
 </file>
 
@@ -2701,6 +2781,29 @@
     <w:link w:val="Footer"/>
     <w:uiPriority w:val="99"/>
     <w:rsid w:val="009877F7"/>
+  </w:style>
+  <w:style w:type="character" w:styleId="Hyperlink">
+    <w:name w:val="Hyperlink"/>
+    <w:basedOn w:val="DefaultParagraphFont"/>
+    <w:uiPriority w:val="99"/>
+    <w:unhideWhenUsed/>
+    <w:rsid w:val="00D3497D"/>
+    <w:rPr>
+      <w:color w:val="0000FF" w:themeColor="hyperlink"/>
+      <w:u w:val="single"/>
+    </w:rPr>
+  </w:style>
+  <w:style w:type="character" w:styleId="FollowedHyperlink">
+    <w:name w:val="FollowedHyperlink"/>
+    <w:basedOn w:val="DefaultParagraphFont"/>
+    <w:uiPriority w:val="99"/>
+    <w:semiHidden/>
+    <w:unhideWhenUsed/>
+    <w:rsid w:val="00D3497D"/>
+    <w:rPr>
+      <w:color w:val="800080" w:themeColor="followedHyperlink"/>
+      <w:u w:val="single"/>
+    </w:rPr>
   </w:style>
 </w:styles>
 </file>
@@ -2995,7 +3098,7 @@
 </file>
 
 <file path=customXml/itemProps1.xml><?xml version="1.0" encoding="utf-8"?>
-<ds:datastoreItem xmlns:ds="http://schemas.openxmlformats.org/officeDocument/2006/customXml" ds:itemID="{52C6420B-C7EC-4E6D-90DD-7FDDB156394D}">
+<ds:datastoreItem xmlns:ds="http://schemas.openxmlformats.org/officeDocument/2006/customXml" ds:itemID="{A13B44B6-B5E9-4321-A8A7-ED0298991184}">
   <ds:schemaRefs>
     <ds:schemaRef ds:uri="http://schemas.openxmlformats.org/officeDocument/2006/bibliography"/>
   </ds:schemaRefs>

--- a/SOP/Front Office/Area Sales/SOP - Menerima Order Offline.docx
+++ b/SOP/Front Office/Area Sales/SOP - Menerima Order Offline.docx
@@ -408,6 +408,7 @@
     </w:p>
     <w:p>
       <w:pPr>
+        <w:ind w:firstLine="720"/>
         <w:jc w:val="both"/>
         <w:rPr>
           <w:rFonts w:ascii="Times New Roman" w:hAnsi="Times New Roman" w:cs="Times New Roman"/>
@@ -464,6 +465,7 @@
     </w:p>
     <w:p>
       <w:pPr>
+        <w:ind w:firstLine="720"/>
         <w:jc w:val="both"/>
         <w:rPr>
           <w:rFonts w:ascii="Times New Roman" w:hAnsi="Times New Roman" w:cs="Times New Roman"/>
@@ -479,7 +481,21 @@
         <w:rPr>
           <w:rFonts w:ascii="Times New Roman" w:hAnsi="Times New Roman" w:cs="Times New Roman"/>
         </w:rPr>
-        <w:t>sejak Sales melayani customer yang belum melakukan pemesanan secara online</w:t>
+        <w:t xml:space="preserve">sejak Sales </w:t>
+      </w:r>
+      <w:bookmarkStart w:id="0" w:name="_GoBack"/>
+      <w:bookmarkEnd w:id="0"/>
+      <w:r>
+        <w:rPr>
+          <w:rFonts w:ascii="Times New Roman" w:hAnsi="Times New Roman" w:cs="Times New Roman"/>
+        </w:rPr>
+        <w:t>melayani customer yang belum melakukan pemesanan secara online</w:t>
+      </w:r>
+      <w:r>
+        <w:rPr>
+          <w:rFonts w:ascii="Times New Roman" w:hAnsi="Times New Roman" w:cs="Times New Roman"/>
+        </w:rPr>
+        <w:t xml:space="preserve"> </w:t>
       </w:r>
     </w:p>
     <w:p>
@@ -521,7 +537,7 @@
         <w:rPr>
           <w:rFonts w:ascii="Times New Roman" w:hAnsi="Times New Roman" w:cs="Times New Roman"/>
         </w:rPr>
-        <w:t>Kasir</w:t>
+        <w:t>Sales</w:t>
       </w:r>
     </w:p>
     <w:p>
@@ -716,27 +732,7 @@
             <w:i/>
             <w:color w:val="000000" w:themeColor="text1"/>
           </w:rPr>
-          <w:t>Ord</w:t>
-        </w:r>
-        <w:bookmarkStart w:id="0" w:name="_GoBack"/>
-        <w:r>
-          <w:rPr>
-            <w:rStyle w:val="Hyperlink"/>
-            <w:rFonts w:ascii="Times New Roman" w:hAnsi="Times New Roman" w:cs="Times New Roman"/>
-            <w:i/>
-            <w:color w:val="000000" w:themeColor="text1"/>
-          </w:rPr>
-          <w:t>e</w:t>
-        </w:r>
-        <w:bookmarkEnd w:id="0"/>
-        <w:r>
-          <w:rPr>
-            <w:rStyle w:val="Hyperlink"/>
-            <w:rFonts w:ascii="Times New Roman" w:hAnsi="Times New Roman" w:cs="Times New Roman"/>
-            <w:i/>
-            <w:color w:val="000000" w:themeColor="text1"/>
-          </w:rPr>
-          <w:t>r S</w:t>
+          <w:t>Orde</w:t>
         </w:r>
         <w:r>
           <w:rPr>
@@ -745,7 +741,7 @@
             <w:i/>
             <w:color w:val="000000" w:themeColor="text1"/>
           </w:rPr>
-          <w:t>a</w:t>
+          <w:t>r</w:t>
         </w:r>
         <w:r>
           <w:rPr>
@@ -754,7 +750,7 @@
             <w:i/>
             <w:color w:val="000000" w:themeColor="text1"/>
           </w:rPr>
-          <w:t>les</w:t>
+          <w:t xml:space="preserve"> Sales</w:t>
         </w:r>
       </w:hyperlink>
       <w:r>
@@ -905,26 +901,15 @@
           <w:rFonts w:ascii="Times New Roman" w:hAnsi="Times New Roman" w:cs="Times New Roman"/>
           <w:sz w:val="24"/>
         </w:rPr>
-        <w:t>Cukup Jelas.</w:t>
-      </w:r>
-    </w:p>
-    <w:p>
-      <w:pPr>
-        <w:rPr>
-          <w:rFonts w:ascii="Times New Roman" w:hAnsi="Times New Roman" w:cs="Times New Roman"/>
-          <w:b/>
+        <w:t>Cukup</w:t>
+      </w:r>
+      <w:r>
+        <w:rPr>
+          <w:rFonts w:ascii="Times New Roman" w:hAnsi="Times New Roman" w:cs="Times New Roman"/>
           <w:sz w:val="24"/>
         </w:rPr>
-      </w:pPr>
-    </w:p>
-    <w:p>
-      <w:pPr>
-        <w:rPr>
-          <w:rFonts w:ascii="Times New Roman" w:hAnsi="Times New Roman" w:cs="Times New Roman"/>
-          <w:b/>
-          <w:sz w:val="24"/>
-        </w:rPr>
-      </w:pPr>
+        <w:t xml:space="preserve"> Jelas.</w:t>
+      </w:r>
     </w:p>
     <w:sectPr>
       <w:headerReference w:type="even" r:id="rId11"/>
@@ -3098,7 +3083,7 @@
 </file>
 
 <file path=customXml/itemProps1.xml><?xml version="1.0" encoding="utf-8"?>
-<ds:datastoreItem xmlns:ds="http://schemas.openxmlformats.org/officeDocument/2006/customXml" ds:itemID="{A13B44B6-B5E9-4321-A8A7-ED0298991184}">
+<ds:datastoreItem xmlns:ds="http://schemas.openxmlformats.org/officeDocument/2006/customXml" ds:itemID="{319083C1-D0E6-4E37-8A21-C4802626DB6C}">
   <ds:schemaRefs>
     <ds:schemaRef ds:uri="http://schemas.openxmlformats.org/officeDocument/2006/bibliography"/>
   </ds:schemaRefs>
